--- a/Guias_de_estudio/07_Guía de Estudio_Colecciones.docx
+++ b/Guias_de_estudio/07_Guía de Estudio_Colecciones.docx
@@ -40,17 +40,33 @@
           <w:numId w:val="1"/>
         </w:numPr>
         <w:ind w:hanging="360"/>
-      </w:pPr>
-      <w:r>
+        <w:rPr>
+          <w:b/>
+        </w:rPr>
+      </w:pPr>
+      <w:r>
+        <w:rPr>
+          <w:b/>
+        </w:rPr>
         <w:t xml:space="preserve">¿Cuál es la diferencia entre las colecciones genéricas y las no genéricas? </w:t>
       </w:r>
     </w:p>
     <w:p>
+      <w:pPr>
+        <w:spacing w:line="259" w:lineRule="auto"/>
+        <w:ind w:left="357" w:firstLine="0"/>
+      </w:pPr>
       <w:r>
         <w:t xml:space="preserve">Las colecciones genéricas cumplen con la seguridad de tipos para que ningún </w:t>
       </w:r>
       <w:r>
-        <w:t>otro tipo de datos se pueda agregar a ella.</w:t>
+        <w:t>otro</w:t>
+      </w:r>
+      <w:r>
+        <w:t xml:space="preserve"> </w:t>
+      </w:r>
+      <w:r>
+        <w:t>tipo de datos se pueda agregar a ella.</w:t>
       </w:r>
       <w:r>
         <w:t xml:space="preserve"> Están incluidas en el espacio de nombres </w:t>
@@ -64,6 +80,10 @@
       <w:proofErr w:type="gramEnd"/>
     </w:p>
     <w:p>
+      <w:pPr>
+        <w:spacing w:line="259" w:lineRule="auto"/>
+        <w:ind w:left="357" w:firstLine="0"/>
+      </w:pPr>
       <w:r>
         <w:t xml:space="preserve">Las colecciones no genéricas no almacenan los </w:t>
       </w:r>
@@ -92,17 +112,31 @@
           <w:numId w:val="1"/>
         </w:numPr>
         <w:ind w:hanging="360"/>
-      </w:pPr>
-      <w:r>
+        <w:rPr>
+          <w:b/>
+        </w:rPr>
+      </w:pPr>
+      <w:r>
+        <w:rPr>
+          <w:b/>
+        </w:rPr>
         <w:t xml:space="preserve">¿Cuál es la diferencia entre las colecciones y las matrices?  </w:t>
       </w:r>
     </w:p>
     <w:p>
+      <w:pPr>
+        <w:spacing w:line="259" w:lineRule="auto"/>
+        <w:ind w:left="357" w:firstLine="0"/>
+      </w:pPr>
       <w:r>
         <w:t>Las matrices son muy útiles para trabajar con un número fijo de objetos fuertemente tipados.</w:t>
       </w:r>
     </w:p>
     <w:p>
+      <w:pPr>
+        <w:spacing w:line="259" w:lineRule="auto"/>
+        <w:ind w:left="357" w:firstLine="0"/>
+      </w:pPr>
       <w:r>
         <w:t>Las colecciones son más flexible</w:t>
       </w:r>
@@ -121,36 +155,64 @@
           <w:numId w:val="1"/>
         </w:numPr>
         <w:ind w:hanging="360"/>
-      </w:pPr>
-      <w:r>
+        <w:rPr>
+          <w:b/>
+        </w:rPr>
+      </w:pPr>
+      <w:r>
+        <w:rPr>
+          <w:b/>
+        </w:rPr>
         <w:t xml:space="preserve">Describa los siguientes tipos de colecciones genéricas: </w:t>
       </w:r>
       <w:proofErr w:type="spellStart"/>
       <w:r>
+        <w:rPr>
+          <w:b/>
+        </w:rPr>
         <w:t>Dictionary</w:t>
       </w:r>
       <w:proofErr w:type="spellEnd"/>
       <w:r>
+        <w:rPr>
+          <w:b/>
+        </w:rPr>
         <w:t xml:space="preserve">, </w:t>
       </w:r>
       <w:proofErr w:type="spellStart"/>
       <w:r>
+        <w:rPr>
+          <w:b/>
+        </w:rPr>
         <w:t>List</w:t>
       </w:r>
       <w:proofErr w:type="spellEnd"/>
       <w:r>
+        <w:rPr>
+          <w:b/>
+        </w:rPr>
         <w:t xml:space="preserve">, </w:t>
       </w:r>
       <w:proofErr w:type="spellStart"/>
       <w:r>
+        <w:rPr>
+          <w:b/>
+        </w:rPr>
         <w:t>SortedList</w:t>
       </w:r>
       <w:proofErr w:type="spellEnd"/>
       <w:r>
+        <w:rPr>
+          <w:b/>
+        </w:rPr>
         <w:t xml:space="preserve">.   </w:t>
       </w:r>
     </w:p>
     <w:p>
+      <w:pPr>
+        <w:spacing w:line="259" w:lineRule="auto"/>
+        <w:ind w:left="357" w:firstLine="0"/>
+      </w:pPr>
       <w:proofErr w:type="spellStart"/>
       <w:r>
         <w:t>Dictionary</w:t>
@@ -161,6 +223,10 @@
       </w:r>
     </w:p>
     <w:p>
+      <w:pPr>
+        <w:spacing w:line="259" w:lineRule="auto"/>
+        <w:ind w:left="357" w:firstLine="0"/>
+      </w:pPr>
       <w:proofErr w:type="spellStart"/>
       <w:r>
         <w:t>List</w:t>
@@ -171,6 +237,10 @@
       </w:r>
     </w:p>
     <w:p>
+      <w:pPr>
+        <w:spacing w:line="259" w:lineRule="auto"/>
+        <w:ind w:left="357" w:firstLine="0"/>
+      </w:pPr>
       <w:proofErr w:type="spellStart"/>
       <w:r>
         <w:t>SortedList</w:t>
@@ -182,8 +252,6 @@
       <w:r>
         <w:t>n</w:t>
       </w:r>
-      <w:bookmarkStart w:id="0" w:name="_GoBack"/>
-      <w:bookmarkEnd w:id="0"/>
       <w:r>
         <w:t>ta una colección de pares clave y valor</w:t>
       </w:r>
@@ -208,28 +276,50 @@
           <w:numId w:val="1"/>
         </w:numPr>
         <w:ind w:hanging="360"/>
-      </w:pPr>
-      <w:r>
+        <w:rPr>
+          <w:b/>
+        </w:rPr>
+      </w:pPr>
+      <w:r>
+        <w:rPr>
+          <w:b/>
+        </w:rPr>
         <w:t>¿Cuál es la diferencia entre una cola (</w:t>
       </w:r>
       <w:proofErr w:type="spellStart"/>
       <w:r>
+        <w:rPr>
+          <w:b/>
+        </w:rPr>
         <w:t>queue</w:t>
       </w:r>
       <w:proofErr w:type="spellEnd"/>
       <w:r>
+        <w:rPr>
+          <w:b/>
+        </w:rPr>
         <w:t>) y una pila (</w:t>
       </w:r>
       <w:proofErr w:type="spellStart"/>
       <w:r>
+        <w:rPr>
+          <w:b/>
+        </w:rPr>
         <w:t>stack</w:t>
       </w:r>
       <w:proofErr w:type="spellEnd"/>
       <w:r>
+        <w:rPr>
+          <w:b/>
+        </w:rPr>
         <w:t xml:space="preserve">)? </w:t>
       </w:r>
     </w:p>
     <w:p>
+      <w:pPr>
+        <w:spacing w:line="259" w:lineRule="auto"/>
+        <w:ind w:left="357" w:firstLine="0"/>
+      </w:pPr>
       <w:proofErr w:type="spellStart"/>
       <w:r>
         <w:t>Queue</w:t>
@@ -240,9 +330,12 @@
       </w:r>
     </w:p>
     <w:p>
+      <w:pPr>
+        <w:spacing w:line="259" w:lineRule="auto"/>
+        <w:ind w:left="357" w:firstLine="0"/>
+      </w:pPr>
       <w:proofErr w:type="spellStart"/>
       <w:r>
-        <w:lastRenderedPageBreak/>
         <w:t>Stack</w:t>
       </w:r>
       <w:proofErr w:type="spellEnd"/>
@@ -262,13 +355,20 @@
           <w:numId w:val="1"/>
         </w:numPr>
         <w:ind w:hanging="360"/>
-      </w:pPr>
-      <w:r>
+        <w:rPr>
+          <w:b/>
+        </w:rPr>
+      </w:pPr>
+      <w:r>
+        <w:rPr>
+          <w:b/>
+        </w:rPr>
         <w:t xml:space="preserve">¿Se pueden ordenar las colas y las pilas?  </w:t>
       </w:r>
     </w:p>
     <w:p>
       <w:r>
+        <w:lastRenderedPageBreak/>
         <w:t>Las colas y las pilas no pueden ordenarse en sí mismas.</w:t>
       </w:r>
     </w:p>
@@ -280,12 +380,15 @@
           <w:numId w:val="1"/>
         </w:numPr>
         <w:ind w:hanging="360"/>
-      </w:pPr>
-      <w:r>
-        <w:t>¿Se pueden serializar (convertir a un formato en el que</w:t>
-      </w:r>
-      <w:r>
-        <w:t xml:space="preserve"> pueda ser transferido o leído por otro sistema) las colas y las pilas? </w:t>
+        <w:rPr>
+          <w:b/>
+        </w:rPr>
+      </w:pPr>
+      <w:r>
+        <w:rPr>
+          <w:b/>
+        </w:rPr>
+        <w:t xml:space="preserve">¿Se pueden serializar (convertir a un formato en el que pueda ser transferido o leído por otro sistema) las colas y las pilas? </w:t>
       </w:r>
     </w:p>
     <w:p>
@@ -301,14 +404,33 @@
           <w:numId w:val="1"/>
         </w:numPr>
         <w:ind w:hanging="360"/>
-      </w:pPr>
-      <w:r>
+        <w:rPr>
+          <w:b/>
+        </w:rPr>
+      </w:pPr>
+      <w:r>
+        <w:rPr>
+          <w:b/>
+        </w:rPr>
         <w:t xml:space="preserve">¿Cuál es la diferencia entre las colas y pilas genéricas y las colas y pilas no genéricas?  </w:t>
       </w:r>
     </w:p>
     <w:p>
-      <w:r>
-        <w:t xml:space="preserve">Las colas y pilas genéricas cumplen con el tipado fuerte al permitir agregar objetos que sean solo del tipo de datos especificado. Las colas y pilas no genéricas no almacenan los elementos como objetos de un tipo específico, sino como objetos del tipo </w:t>
+      <w:pPr>
+        <w:spacing w:line="259" w:lineRule="auto"/>
+        <w:ind w:left="357" w:firstLine="0"/>
+      </w:pPr>
+      <w:r>
+        <w:t>Las colas y pilas genéricas cumplen con el tipado fuerte al permitir agregar objetos que sean solo del tipo de datos especificado.</w:t>
+      </w:r>
+    </w:p>
+    <w:p>
+      <w:pPr>
+        <w:spacing w:line="259" w:lineRule="auto"/>
+        <w:ind w:left="357" w:firstLine="0"/>
+      </w:pPr>
+      <w:r>
+        <w:t xml:space="preserve"> Las colas y pilas no genéricas no almacenan los elementos como objetos de un tipo específico, sino como objetos del tipo </w:t>
       </w:r>
       <w:proofErr w:type="spellStart"/>
       <w:r>
@@ -318,11 +440,14 @@
       <w:r>
         <w:t>.</w:t>
       </w:r>
+      <w:bookmarkStart w:id="0" w:name="_GoBack"/>
+      <w:bookmarkEnd w:id="0"/>
     </w:p>
     <w:sectPr>
       <w:pgSz w:w="12240" w:h="15840"/>
-      <w:pgMar w:top="1440" w:right="1845" w:bottom="1440" w:left="1702" w:header="720" w:footer="720" w:gutter="0"/>
+      <w:pgMar w:top="1440" w:right="1080" w:bottom="1440" w:left="1080" w:header="720" w:footer="720" w:gutter="0"/>
       <w:cols w:space="720"/>
+      <w:docGrid w:linePitch="381"/>
     </w:sectPr>
   </w:body>
 </w:document>
@@ -333,8 +458,8 @@
   <w:abstractNum w:abstractNumId="0" w15:restartNumberingAfterBreak="0">
     <w:nsid w:val="1D1B46BA"/>
     <w:multiLevelType w:val="hybridMultilevel"/>
-    <w:tmpl w:val="3470F840"/>
-    <w:lvl w:ilvl="0" w:tplc="3EEA1338">
+    <w:tmpl w:val="7D2EF3F8"/>
+    <w:lvl w:ilvl="0" w:tplc="16448948">
       <w:start w:val="1"/>
       <w:numFmt w:val="decimal"/>
       <w:lvlText w:val="%1."/>
@@ -344,7 +469,7 @@
       </w:pPr>
       <w:rPr>
         <w:rFonts w:ascii="Calibri" w:eastAsia="Calibri" w:hAnsi="Calibri" w:cs="Calibri"/>
-        <w:b w:val="0"/>
+        <w:b/>
         <w:i w:val="0"/>
         <w:strike w:val="0"/>
         <w:dstrike w:val="0"/>
